--- a/慕课网js重新系统学习.docx
+++ b/慕课网js重新系统学习.docx
@@ -232,6 +232,1792 @@
           <w:szCs w:val="20"/>
         </w:rPr>
       </w:pPr>
+      <w:r>
+        <w:rPr>
+          <w:rFonts w:ascii="Lantinghei SC Demibold" w:eastAsia="Times New Roman" w:hAnsi="Lantinghei SC Demibold" w:cs="Lantinghei SC Demibold"/>
+          <w:kern w:val="0"/>
+          <w:sz w:val="20"/>
+          <w:szCs w:val="20"/>
+        </w:rPr>
+        <w:t>函数是完成某个特定功能的一组语句</w:t>
+      </w:r>
+      <w:r>
+        <w:rPr>
+          <w:rFonts w:ascii="Mongolian Baiti" w:eastAsia="Times New Roman" w:hAnsi="Mongolian Baiti" w:cs="Mongolian Baiti"/>
+          <w:kern w:val="0"/>
+          <w:sz w:val="20"/>
+          <w:szCs w:val="20"/>
+        </w:rPr>
+        <w:t>。</w:t>
+      </w:r>
+      <w:r>
+        <w:rPr>
+          <w:rFonts w:ascii="Lantinghei SC Demibold" w:eastAsia="Times New Roman" w:hAnsi="Lantinghei SC Demibold" w:cs="Lantinghei SC Demibold"/>
+          <w:kern w:val="0"/>
+          <w:sz w:val="20"/>
+          <w:szCs w:val="20"/>
+        </w:rPr>
+        <w:t>如没有函数</w:t>
+      </w:r>
+      <w:r>
+        <w:rPr>
+          <w:rFonts w:ascii="Microsoft Yi Baiti" w:eastAsia="Times New Roman" w:hAnsi="Microsoft Yi Baiti" w:cs="Microsoft Yi Baiti"/>
+          <w:kern w:val="0"/>
+          <w:sz w:val="20"/>
+          <w:szCs w:val="20"/>
+        </w:rPr>
+        <w:t>，</w:t>
+      </w:r>
+      <w:r>
+        <w:rPr>
+          <w:rFonts w:ascii="Lantinghei SC Demibold" w:eastAsia="Times New Roman" w:hAnsi="Lantinghei SC Demibold" w:cs="Lantinghei SC Demibold"/>
+          <w:kern w:val="0"/>
+          <w:sz w:val="20"/>
+          <w:szCs w:val="20"/>
+        </w:rPr>
+        <w:t>完成任务可能需要五行</w:t>
+      </w:r>
+      <w:r>
+        <w:rPr>
+          <w:rFonts w:ascii="Mongolian Baiti" w:eastAsia="Times New Roman" w:hAnsi="Mongolian Baiti" w:cs="Mongolian Baiti"/>
+          <w:kern w:val="0"/>
+          <w:sz w:val="20"/>
+          <w:szCs w:val="20"/>
+        </w:rPr>
+        <w:t>、</w:t>
+      </w:r>
+      <w:r>
+        <w:rPr>
+          <w:rFonts w:ascii="Lantinghei SC Demibold" w:eastAsia="Times New Roman" w:hAnsi="Lantinghei SC Demibold" w:cs="Lantinghei SC Demibold"/>
+          <w:kern w:val="0"/>
+          <w:sz w:val="20"/>
+          <w:szCs w:val="20"/>
+        </w:rPr>
+        <w:t>十行</w:t>
+      </w:r>
+      <w:r>
+        <w:rPr>
+          <w:rFonts w:ascii="Mongolian Baiti" w:eastAsia="Times New Roman" w:hAnsi="Mongolian Baiti" w:cs="Mongolian Baiti"/>
+          <w:kern w:val="0"/>
+          <w:sz w:val="20"/>
+          <w:szCs w:val="20"/>
+        </w:rPr>
+        <w:t>、</w:t>
+      </w:r>
+      <w:r>
+        <w:rPr>
+          <w:rFonts w:ascii="Lantinghei SC Demibold" w:eastAsia="Times New Roman" w:hAnsi="Lantinghei SC Demibold" w:cs="Lantinghei SC Demibold"/>
+          <w:kern w:val="0"/>
+          <w:sz w:val="20"/>
+          <w:szCs w:val="20"/>
+        </w:rPr>
+        <w:t>甚至更多的代码</w:t>
+      </w:r>
+      <w:r>
+        <w:rPr>
+          <w:rFonts w:ascii="Mongolian Baiti" w:eastAsia="Times New Roman" w:hAnsi="Mongolian Baiti" w:cs="Mongolian Baiti"/>
+          <w:kern w:val="0"/>
+          <w:sz w:val="20"/>
+          <w:szCs w:val="20"/>
+        </w:rPr>
+        <w:t>。</w:t>
+      </w:r>
+      <w:r>
+        <w:rPr>
+          <w:rFonts w:ascii="Lantinghei SC Demibold" w:eastAsia="Times New Roman" w:hAnsi="Lantinghei SC Demibold" w:cs="Lantinghei SC Demibold"/>
+          <w:kern w:val="0"/>
+          <w:sz w:val="20"/>
+          <w:szCs w:val="20"/>
+        </w:rPr>
+        <w:t>这时我们就可以把完成特定功能的代码块放到一个函数里</w:t>
+      </w:r>
+      <w:r>
+        <w:rPr>
+          <w:rFonts w:ascii="Microsoft Yi Baiti" w:eastAsia="Times New Roman" w:hAnsi="Microsoft Yi Baiti" w:cs="Microsoft Yi Baiti"/>
+          <w:kern w:val="0"/>
+          <w:sz w:val="20"/>
+          <w:szCs w:val="20"/>
+        </w:rPr>
+        <w:t>，</w:t>
+      </w:r>
+      <w:r>
+        <w:rPr>
+          <w:rFonts w:ascii="Lantinghei SC Demibold" w:eastAsia="Times New Roman" w:hAnsi="Lantinghei SC Demibold" w:cs="Lantinghei SC Demibold"/>
+          <w:kern w:val="0"/>
+          <w:sz w:val="20"/>
+          <w:szCs w:val="20"/>
+        </w:rPr>
+        <w:t>直接调用这个函数</w:t>
+      </w:r>
+      <w:r>
+        <w:rPr>
+          <w:rFonts w:ascii="Microsoft Yi Baiti" w:eastAsia="Times New Roman" w:hAnsi="Microsoft Yi Baiti" w:cs="Microsoft Yi Baiti"/>
+          <w:kern w:val="0"/>
+          <w:sz w:val="20"/>
+          <w:szCs w:val="20"/>
+        </w:rPr>
+        <w:t>，</w:t>
+      </w:r>
+      <w:r>
+        <w:rPr>
+          <w:rFonts w:ascii="Lantinghei SC Demibold" w:eastAsia="Times New Roman" w:hAnsi="Lantinghei SC Demibold" w:cs="Lantinghei SC Demibold"/>
+          <w:kern w:val="0"/>
+          <w:sz w:val="20"/>
+          <w:szCs w:val="20"/>
+        </w:rPr>
+        <w:t>就省重复输入大量代码的麻烦</w:t>
+      </w:r>
+      <w:r>
+        <w:rPr>
+          <w:rFonts w:ascii="Mongolian Baiti" w:eastAsia="Times New Roman" w:hAnsi="Mongolian Baiti" w:cs="Mongolian Baiti"/>
+          <w:kern w:val="0"/>
+          <w:sz w:val="20"/>
+          <w:szCs w:val="20"/>
+        </w:rPr>
+        <w:t>。</w:t>
+      </w:r>
+    </w:p>
+    <w:p>
+      <w:pPr>
+        <w:widowControl/>
+        <w:shd w:val="clear" w:color="auto" w:fill="E2E4EB"/>
+        <w:spacing w:before="120" w:after="120"/>
+        <w:jc w:val="left"/>
+        <w:rPr>
+          <w:rFonts w:ascii="Helvetica" w:hAnsi="Helvetica" w:cs="Times New Roman"/>
+          <w:color w:val="1F2426"/>
+          <w:kern w:val="0"/>
+          <w:sz w:val="20"/>
+          <w:szCs w:val="20"/>
+        </w:rPr>
+      </w:pPr>
+      <w:r>
+        <w:rPr>
+          <w:rFonts w:ascii="Helvetica" w:hAnsi="Helvetica" w:cs="Times New Roman"/>
+          <w:b/>
+          <w:bCs/>
+          <w:color w:val="1F2426"/>
+          <w:kern w:val="0"/>
+          <w:sz w:val="20"/>
+          <w:szCs w:val="20"/>
+        </w:rPr>
+        <w:t>如何定义一个函数呢？基本语法如下</w:t>
+      </w:r>
+      <w:r>
+        <w:rPr>
+          <w:rFonts w:ascii="Helvetica" w:hAnsi="Helvetica" w:cs="Times New Roman"/>
+          <w:b/>
+          <w:bCs/>
+          <w:color w:val="1F2426"/>
+          <w:kern w:val="0"/>
+          <w:sz w:val="20"/>
+          <w:szCs w:val="20"/>
+        </w:rPr>
+        <w:t>:</w:t>
+      </w:r>
+    </w:p>
+    <w:p>
+      <w:pPr>
+        <w:widowControl/>
+        <w:pBdr>
+          <w:top w:val="single" w:sz="6" w:space="4" w:color="CCCCCC"/>
+          <w:left w:val="single" w:sz="6" w:space="8" w:color="CCCCCC"/>
+          <w:bottom w:val="single" w:sz="6" w:space="4" w:color="CCCCCC"/>
+          <w:right w:val="single" w:sz="6" w:space="8" w:color="CCCCCC"/>
+        </w:pBdr>
+        <w:shd w:val="clear" w:color="auto" w:fill="EEEEEE"/>
+        <w:tabs>
+          <w:tab w:val="left" w:pos="916"/>
+          <w:tab w:val="left" w:pos="1832"/>
+          <w:tab w:val="left" w:pos="2748"/>
+          <w:tab w:val="left" w:pos="3664"/>
+          <w:tab w:val="left" w:pos="4580"/>
+          <w:tab w:val="left" w:pos="5496"/>
+          <w:tab w:val="left" w:pos="6412"/>
+          <w:tab w:val="left" w:pos="7328"/>
+          <w:tab w:val="left" w:pos="8244"/>
+          <w:tab w:val="left" w:pos="9160"/>
+          <w:tab w:val="left" w:pos="10076"/>
+          <w:tab w:val="left" w:pos="10992"/>
+          <w:tab w:val="left" w:pos="11908"/>
+          <w:tab w:val="left" w:pos="12824"/>
+          <w:tab w:val="left" w:pos="13740"/>
+          <w:tab w:val="left" w:pos="14656"/>
+        </w:tabs>
+        <w:spacing w:line="384" w:lineRule="atLeast"/>
+        <w:jc w:val="left"/>
+        <w:rPr>
+          <w:rFonts w:ascii="Monaco" w:hAnsi="Monaco" w:cs="Courier"/>
+          <w:b/>
+          <w:bCs/>
+          <w:color w:val="333333"/>
+          <w:kern w:val="0"/>
+          <w:sz w:val="20"/>
+          <w:szCs w:val="20"/>
+        </w:rPr>
+      </w:pPr>
+      <w:r>
+        <w:rPr>
+          <w:rFonts w:ascii="Monaco" w:hAnsi="Monaco" w:cs="Courier"/>
+          <w:b/>
+          <w:bCs/>
+          <w:color w:val="333333"/>
+          <w:kern w:val="0"/>
+          <w:sz w:val="20"/>
+          <w:szCs w:val="20"/>
+        </w:rPr>
+        <w:t xml:space="preserve">function </w:t>
+      </w:r>
+      <w:r>
+        <w:rPr>
+          <w:rFonts w:ascii="Monaco" w:hAnsi="Monaco" w:cs="Courier"/>
+          <w:b/>
+          <w:bCs/>
+          <w:color w:val="333333"/>
+          <w:kern w:val="0"/>
+          <w:sz w:val="20"/>
+          <w:szCs w:val="20"/>
+        </w:rPr>
+        <w:t>函数名</w:t>
+      </w:r>
+      <w:r>
+        <w:rPr>
+          <w:rFonts w:ascii="Monaco" w:hAnsi="Monaco" w:cs="Courier"/>
+          <w:b/>
+          <w:bCs/>
+          <w:color w:val="333333"/>
+          <w:kern w:val="0"/>
+          <w:sz w:val="20"/>
+          <w:szCs w:val="20"/>
+        </w:rPr>
+        <w:t>()</w:t>
+      </w:r>
+    </w:p>
+    <w:p>
+      <w:pPr>
+        <w:widowControl/>
+        <w:pBdr>
+          <w:top w:val="single" w:sz="6" w:space="4" w:color="CCCCCC"/>
+          <w:left w:val="single" w:sz="6" w:space="8" w:color="CCCCCC"/>
+          <w:bottom w:val="single" w:sz="6" w:space="4" w:color="CCCCCC"/>
+          <w:right w:val="single" w:sz="6" w:space="8" w:color="CCCCCC"/>
+        </w:pBdr>
+        <w:shd w:val="clear" w:color="auto" w:fill="EEEEEE"/>
+        <w:tabs>
+          <w:tab w:val="left" w:pos="916"/>
+          <w:tab w:val="left" w:pos="1832"/>
+          <w:tab w:val="left" w:pos="2748"/>
+          <w:tab w:val="left" w:pos="3664"/>
+          <w:tab w:val="left" w:pos="4580"/>
+          <w:tab w:val="left" w:pos="5496"/>
+          <w:tab w:val="left" w:pos="6412"/>
+          <w:tab w:val="left" w:pos="7328"/>
+          <w:tab w:val="left" w:pos="8244"/>
+          <w:tab w:val="left" w:pos="9160"/>
+          <w:tab w:val="left" w:pos="10076"/>
+          <w:tab w:val="left" w:pos="10992"/>
+          <w:tab w:val="left" w:pos="11908"/>
+          <w:tab w:val="left" w:pos="12824"/>
+          <w:tab w:val="left" w:pos="13740"/>
+          <w:tab w:val="left" w:pos="14656"/>
+        </w:tabs>
+        <w:spacing w:line="384" w:lineRule="atLeast"/>
+        <w:jc w:val="left"/>
+        <w:rPr>
+          <w:rFonts w:ascii="Monaco" w:hAnsi="Monaco" w:cs="Courier"/>
+          <w:color w:val="333333"/>
+          <w:kern w:val="0"/>
+          <w:sz w:val="20"/>
+          <w:szCs w:val="20"/>
+        </w:rPr>
+      </w:pPr>
+      <w:r>
+        <w:rPr>
+          <w:rFonts w:ascii="Monaco" w:hAnsi="Monaco" w:cs="Courier"/>
+          <w:color w:val="333333"/>
+          <w:kern w:val="0"/>
+          <w:sz w:val="20"/>
+          <w:szCs w:val="20"/>
+        </w:rPr>
+        <w:t xml:space="preserve"> {    </w:t>
+      </w:r>
+    </w:p>
+    <w:p>
+      <w:pPr>
+        <w:widowControl/>
+        <w:pBdr>
+          <w:top w:val="single" w:sz="6" w:space="4" w:color="CCCCCC"/>
+          <w:left w:val="single" w:sz="6" w:space="8" w:color="CCCCCC"/>
+          <w:bottom w:val="single" w:sz="6" w:space="4" w:color="CCCCCC"/>
+          <w:right w:val="single" w:sz="6" w:space="8" w:color="CCCCCC"/>
+        </w:pBdr>
+        <w:shd w:val="clear" w:color="auto" w:fill="EEEEEE"/>
+        <w:tabs>
+          <w:tab w:val="left" w:pos="916"/>
+          <w:tab w:val="left" w:pos="1832"/>
+          <w:tab w:val="left" w:pos="2748"/>
+          <w:tab w:val="left" w:pos="3664"/>
+          <w:tab w:val="left" w:pos="4580"/>
+          <w:tab w:val="left" w:pos="5496"/>
+          <w:tab w:val="left" w:pos="6412"/>
+          <w:tab w:val="left" w:pos="7328"/>
+          <w:tab w:val="left" w:pos="8244"/>
+          <w:tab w:val="left" w:pos="9160"/>
+          <w:tab w:val="left" w:pos="10076"/>
+          <w:tab w:val="left" w:pos="10992"/>
+          <w:tab w:val="left" w:pos="11908"/>
+          <w:tab w:val="left" w:pos="12824"/>
+          <w:tab w:val="left" w:pos="13740"/>
+          <w:tab w:val="left" w:pos="14656"/>
+        </w:tabs>
+        <w:spacing w:line="384" w:lineRule="atLeast"/>
+        <w:jc w:val="left"/>
+        <w:rPr>
+          <w:rFonts w:ascii="Monaco" w:hAnsi="Monaco" w:cs="Courier"/>
+          <w:color w:val="333333"/>
+          <w:kern w:val="0"/>
+          <w:sz w:val="20"/>
+          <w:szCs w:val="20"/>
+        </w:rPr>
+      </w:pPr>
+      <w:r>
+        <w:rPr>
+          <w:rFonts w:ascii="Monaco" w:hAnsi="Monaco" w:cs="Courier"/>
+          <w:color w:val="333333"/>
+          <w:kern w:val="0"/>
+          <w:sz w:val="20"/>
+          <w:szCs w:val="20"/>
+        </w:rPr>
+        <w:t xml:space="preserve">  </w:t>
+      </w:r>
+      <w:r>
+        <w:rPr>
+          <w:rFonts w:ascii="Monaco" w:hAnsi="Monaco" w:cs="Courier"/>
+          <w:color w:val="333333"/>
+          <w:kern w:val="0"/>
+          <w:sz w:val="20"/>
+          <w:szCs w:val="20"/>
+        </w:rPr>
+        <w:t>函数代码</w:t>
+      </w:r>
+      <w:r>
+        <w:rPr>
+          <w:rFonts w:ascii="Monaco" w:hAnsi="Monaco" w:cs="Courier"/>
+          <w:color w:val="333333"/>
+          <w:kern w:val="0"/>
+          <w:sz w:val="20"/>
+          <w:szCs w:val="20"/>
+        </w:rPr>
+        <w:t>;</w:t>
+      </w:r>
+    </w:p>
+    <w:p>
+      <w:pPr>
+        <w:widowControl/>
+        <w:pBdr>
+          <w:top w:val="single" w:sz="6" w:space="4" w:color="CCCCCC"/>
+          <w:left w:val="single" w:sz="6" w:space="8" w:color="CCCCCC"/>
+          <w:bottom w:val="single" w:sz="6" w:space="4" w:color="CCCCCC"/>
+          <w:right w:val="single" w:sz="6" w:space="8" w:color="CCCCCC"/>
+        </w:pBdr>
+        <w:shd w:val="clear" w:color="auto" w:fill="EEEEEE"/>
+        <w:tabs>
+          <w:tab w:val="left" w:pos="916"/>
+          <w:tab w:val="left" w:pos="1832"/>
+          <w:tab w:val="left" w:pos="2748"/>
+          <w:tab w:val="left" w:pos="3664"/>
+          <w:tab w:val="left" w:pos="4580"/>
+          <w:tab w:val="left" w:pos="5496"/>
+          <w:tab w:val="left" w:pos="6412"/>
+          <w:tab w:val="left" w:pos="7328"/>
+          <w:tab w:val="left" w:pos="8244"/>
+          <w:tab w:val="left" w:pos="9160"/>
+          <w:tab w:val="left" w:pos="10076"/>
+          <w:tab w:val="left" w:pos="10992"/>
+          <w:tab w:val="left" w:pos="11908"/>
+          <w:tab w:val="left" w:pos="12824"/>
+          <w:tab w:val="left" w:pos="13740"/>
+          <w:tab w:val="left" w:pos="14656"/>
+        </w:tabs>
+        <w:spacing w:line="384" w:lineRule="atLeast"/>
+        <w:jc w:val="left"/>
+        <w:rPr>
+          <w:rFonts w:ascii="Monaco" w:hAnsi="Monaco" w:cs="Courier"/>
+          <w:color w:val="333333"/>
+          <w:kern w:val="0"/>
+          <w:sz w:val="20"/>
+          <w:szCs w:val="20"/>
+        </w:rPr>
+      </w:pPr>
+      <w:r>
+        <w:rPr>
+          <w:rFonts w:ascii="Monaco" w:hAnsi="Monaco" w:cs="Courier"/>
+          <w:color w:val="333333"/>
+          <w:kern w:val="0"/>
+          <w:sz w:val="20"/>
+          <w:szCs w:val="20"/>
+        </w:rPr>
+        <w:t xml:space="preserve"> }</w:t>
+      </w:r>
+    </w:p>
+    <w:p>
+      <w:pPr>
+        <w:widowControl/>
+        <w:spacing w:line="288" w:lineRule="atLeast"/>
+        <w:jc w:val="left"/>
+        <w:outlineLvl w:val="1"/>
+        <w:rPr>
+          <w:rFonts w:ascii="微软雅黑" w:eastAsia="微软雅黑" w:hAnsi="微软雅黑" w:cs="Times New Roman"/>
+          <w:color w:val="333333"/>
+          <w:kern w:val="0"/>
+          <w:sz w:val="33"/>
+          <w:szCs w:val="33"/>
+        </w:rPr>
+      </w:pPr>
+      <w:r>
+        <w:rPr>
+          <w:rFonts w:ascii="微软雅黑" w:eastAsia="微软雅黑" w:hAnsi="微软雅黑" w:cs="Times New Roman" w:hint="eastAsia"/>
+          <w:color w:val="333333"/>
+          <w:kern w:val="0"/>
+          <w:sz w:val="33"/>
+          <w:szCs w:val="33"/>
+        </w:rPr>
+        <w:t>输出内容（document.write）</w:t>
+      </w:r>
+    </w:p>
+    <w:p>
+      <w:pPr>
+        <w:widowControl/>
+        <w:wordWrap w:val="0"/>
+        <w:jc w:val="left"/>
+        <w:rPr>
+          <w:rFonts w:ascii="Helvetica" w:hAnsi="Helvetica" w:cs="Times New Roman"/>
+          <w:color w:val="1F2426"/>
+          <w:kern w:val="0"/>
+          <w:sz w:val="20"/>
+          <w:szCs w:val="20"/>
+        </w:rPr>
+      </w:pPr>
+      <w:r>
+        <w:rPr>
+          <w:rFonts w:ascii="Monaco" w:hAnsi="Monaco" w:cs="Courier"/>
+          <w:color w:val="1F2426"/>
+          <w:kern w:val="0"/>
+          <w:sz w:val="20"/>
+          <w:szCs w:val="20"/>
+          <w:bdr w:val="single" w:sz="6" w:space="0" w:color="CCCCCC" w:frame="1"/>
+          <w:shd w:val="clear" w:color="auto" w:fill="EEEEEE"/>
+        </w:rPr>
+        <w:t>document.write()</w:t>
+      </w:r>
+      <w:r>
+        <w:rPr>
+          <w:rFonts w:ascii="Helvetica" w:hAnsi="Helvetica" w:cs="Times New Roman"/>
+          <w:color w:val="1F2426"/>
+          <w:kern w:val="0"/>
+          <w:sz w:val="20"/>
+          <w:szCs w:val="20"/>
+        </w:rPr>
+        <w:t> </w:t>
+      </w:r>
+      <w:r>
+        <w:rPr>
+          <w:rFonts w:ascii="Helvetica" w:hAnsi="Helvetica" w:cs="Times New Roman"/>
+          <w:color w:val="1F2426"/>
+          <w:kern w:val="0"/>
+          <w:sz w:val="20"/>
+          <w:szCs w:val="20"/>
+        </w:rPr>
+        <w:t>可用于直接向</w:t>
+      </w:r>
+      <w:r>
+        <w:rPr>
+          <w:rFonts w:ascii="Helvetica" w:hAnsi="Helvetica" w:cs="Times New Roman"/>
+          <w:color w:val="1F2426"/>
+          <w:kern w:val="0"/>
+          <w:sz w:val="20"/>
+          <w:szCs w:val="20"/>
+        </w:rPr>
+        <w:t xml:space="preserve"> HTML </w:t>
+      </w:r>
+      <w:r>
+        <w:rPr>
+          <w:rFonts w:ascii="Helvetica" w:hAnsi="Helvetica" w:cs="Times New Roman"/>
+          <w:color w:val="1F2426"/>
+          <w:kern w:val="0"/>
+          <w:sz w:val="20"/>
+          <w:szCs w:val="20"/>
+        </w:rPr>
+        <w:t>输出流写内容。简单的说就是直接在网页中输出内容。</w:t>
+      </w:r>
+    </w:p>
+    <w:p>
+      <w:pPr>
+        <w:widowControl/>
+        <w:shd w:val="clear" w:color="auto" w:fill="E2E4EB"/>
+        <w:spacing w:before="120" w:after="120"/>
+        <w:jc w:val="left"/>
+        <w:rPr>
+          <w:rFonts w:ascii="Helvetica" w:hAnsi="Helvetica" w:cs="Times New Roman"/>
+          <w:color w:val="1F2426"/>
+          <w:kern w:val="0"/>
+          <w:sz w:val="20"/>
+          <w:szCs w:val="20"/>
+        </w:rPr>
+      </w:pPr>
+      <w:r>
+        <w:rPr>
+          <w:rFonts w:ascii="Helvetica" w:hAnsi="Helvetica" w:cs="Times New Roman"/>
+          <w:b/>
+          <w:bCs/>
+          <w:color w:val="1F2426"/>
+          <w:kern w:val="0"/>
+          <w:sz w:val="20"/>
+          <w:szCs w:val="20"/>
+        </w:rPr>
+        <w:t>第三种</w:t>
+      </w:r>
+      <w:r>
+        <w:rPr>
+          <w:rFonts w:ascii="Helvetica" w:hAnsi="Helvetica" w:cs="Times New Roman"/>
+          <w:b/>
+          <w:bCs/>
+          <w:color w:val="1F2426"/>
+          <w:kern w:val="0"/>
+          <w:sz w:val="20"/>
+          <w:szCs w:val="20"/>
+        </w:rPr>
+        <w:t>:</w:t>
+      </w:r>
+      <w:r>
+        <w:rPr>
+          <w:rFonts w:ascii="Helvetica" w:hAnsi="Helvetica" w:cs="Times New Roman"/>
+          <w:b/>
+          <w:bCs/>
+          <w:color w:val="1F2426"/>
+          <w:kern w:val="0"/>
+          <w:sz w:val="20"/>
+          <w:szCs w:val="20"/>
+        </w:rPr>
+        <w:t>输出多项内容，内容之间用</w:t>
+      </w:r>
+      <w:r>
+        <w:rPr>
+          <w:rFonts w:ascii="Helvetica" w:hAnsi="Helvetica" w:cs="Times New Roman"/>
+          <w:b/>
+          <w:bCs/>
+          <w:color w:val="1F2426"/>
+          <w:kern w:val="0"/>
+          <w:sz w:val="20"/>
+          <w:szCs w:val="20"/>
+        </w:rPr>
+        <w:t>+</w:t>
+      </w:r>
+      <w:r>
+        <w:rPr>
+          <w:rFonts w:ascii="Helvetica" w:hAnsi="Helvetica" w:cs="Times New Roman"/>
+          <w:b/>
+          <w:bCs/>
+          <w:color w:val="1F2426"/>
+          <w:kern w:val="0"/>
+          <w:sz w:val="20"/>
+          <w:szCs w:val="20"/>
+        </w:rPr>
+        <w:t>号连接。</w:t>
+      </w:r>
+    </w:p>
+    <w:p>
+      <w:pPr>
+        <w:widowControl/>
+        <w:pBdr>
+          <w:top w:val="single" w:sz="6" w:space="4" w:color="CCCCCC"/>
+          <w:left w:val="single" w:sz="6" w:space="8" w:color="CCCCCC"/>
+          <w:bottom w:val="single" w:sz="6" w:space="4" w:color="CCCCCC"/>
+          <w:right w:val="single" w:sz="6" w:space="8" w:color="CCCCCC"/>
+        </w:pBdr>
+        <w:shd w:val="clear" w:color="auto" w:fill="EEEEEE"/>
+        <w:tabs>
+          <w:tab w:val="left" w:pos="916"/>
+          <w:tab w:val="left" w:pos="1832"/>
+          <w:tab w:val="left" w:pos="2748"/>
+          <w:tab w:val="left" w:pos="3664"/>
+          <w:tab w:val="left" w:pos="4580"/>
+          <w:tab w:val="left" w:pos="5496"/>
+          <w:tab w:val="left" w:pos="6412"/>
+          <w:tab w:val="left" w:pos="7328"/>
+          <w:tab w:val="left" w:pos="8244"/>
+          <w:tab w:val="left" w:pos="9160"/>
+          <w:tab w:val="left" w:pos="10076"/>
+          <w:tab w:val="left" w:pos="10992"/>
+          <w:tab w:val="left" w:pos="11908"/>
+          <w:tab w:val="left" w:pos="12824"/>
+          <w:tab w:val="left" w:pos="13740"/>
+          <w:tab w:val="left" w:pos="14656"/>
+        </w:tabs>
+        <w:spacing w:line="384" w:lineRule="atLeast"/>
+        <w:jc w:val="left"/>
+        <w:rPr>
+          <w:rFonts w:ascii="Monaco" w:hAnsi="Monaco" w:cs="Courier"/>
+          <w:color w:val="333333"/>
+          <w:kern w:val="0"/>
+          <w:sz w:val="20"/>
+          <w:szCs w:val="20"/>
+        </w:rPr>
+      </w:pPr>
+      <w:r>
+        <w:rPr>
+          <w:rFonts w:ascii="Monaco" w:hAnsi="Monaco" w:cs="Courier"/>
+          <w:color w:val="333333"/>
+          <w:kern w:val="0"/>
+          <w:sz w:val="20"/>
+          <w:szCs w:val="20"/>
+        </w:rPr>
+        <w:t xml:space="preserve">&lt;scripttype="text/javascript"&gt;   var mystr="hello";   document.write(mystr+"I love JavaScript"); </w:t>
+      </w:r>
+      <w:r>
+        <w:rPr>
+          <w:rFonts w:ascii="Monaco" w:hAnsi="Monaco" w:cs="Courier"/>
+          <w:color w:val="FF0000"/>
+          <w:kern w:val="0"/>
+          <w:sz w:val="20"/>
+          <w:szCs w:val="20"/>
+        </w:rPr>
+        <w:t>//</w:t>
+      </w:r>
+      <w:r>
+        <w:rPr>
+          <w:rFonts w:ascii="Monaco" w:hAnsi="Monaco" w:cs="Courier"/>
+          <w:color w:val="FF0000"/>
+          <w:kern w:val="0"/>
+          <w:sz w:val="20"/>
+          <w:szCs w:val="20"/>
+        </w:rPr>
+        <w:t>多项内容之间用</w:t>
+      </w:r>
+      <w:r>
+        <w:rPr>
+          <w:rFonts w:ascii="Monaco" w:hAnsi="Monaco" w:cs="Courier"/>
+          <w:color w:val="FF0000"/>
+          <w:kern w:val="0"/>
+          <w:sz w:val="20"/>
+          <w:szCs w:val="20"/>
+        </w:rPr>
+        <w:t>+</w:t>
+      </w:r>
+      <w:r>
+        <w:rPr>
+          <w:rFonts w:ascii="Monaco" w:hAnsi="Monaco" w:cs="Courier"/>
+          <w:color w:val="FF0000"/>
+          <w:kern w:val="0"/>
+          <w:sz w:val="20"/>
+          <w:szCs w:val="20"/>
+        </w:rPr>
+        <w:t>号连接</w:t>
+      </w:r>
+      <w:r>
+        <w:rPr>
+          <w:rFonts w:ascii="Monaco" w:hAnsi="Monaco" w:cs="Courier"/>
+          <w:color w:val="333333"/>
+          <w:kern w:val="0"/>
+          <w:sz w:val="20"/>
+          <w:szCs w:val="20"/>
+        </w:rPr>
+        <w:t xml:space="preserve"> &lt;/script&gt;</w:t>
+      </w:r>
+    </w:p>
+    <w:p>
+      <w:pPr>
+        <w:widowControl/>
+        <w:shd w:val="clear" w:color="auto" w:fill="E2E4EB"/>
+        <w:spacing w:before="120" w:after="120"/>
+        <w:jc w:val="left"/>
+        <w:rPr>
+          <w:rFonts w:ascii="Helvetica" w:hAnsi="Helvetica" w:cs="Times New Roman"/>
+          <w:color w:val="1F2426"/>
+          <w:kern w:val="0"/>
+          <w:sz w:val="20"/>
+          <w:szCs w:val="20"/>
+        </w:rPr>
+      </w:pPr>
+      <w:r>
+        <w:rPr>
+          <w:rFonts w:ascii="Helvetica" w:hAnsi="Helvetica" w:cs="Times New Roman"/>
+          <w:b/>
+          <w:bCs/>
+          <w:color w:val="1F2426"/>
+          <w:kern w:val="0"/>
+          <w:sz w:val="20"/>
+          <w:szCs w:val="20"/>
+        </w:rPr>
+        <w:t>第四种</w:t>
+      </w:r>
+      <w:r>
+        <w:rPr>
+          <w:rFonts w:ascii="Helvetica" w:hAnsi="Helvetica" w:cs="Times New Roman"/>
+          <w:b/>
+          <w:bCs/>
+          <w:color w:val="1F2426"/>
+          <w:kern w:val="0"/>
+          <w:sz w:val="20"/>
+          <w:szCs w:val="20"/>
+        </w:rPr>
+        <w:t>:</w:t>
+      </w:r>
+      <w:r>
+        <w:rPr>
+          <w:rFonts w:ascii="Helvetica" w:hAnsi="Helvetica" w:cs="Times New Roman"/>
+          <w:b/>
+          <w:bCs/>
+          <w:color w:val="1F2426"/>
+          <w:kern w:val="0"/>
+          <w:sz w:val="20"/>
+          <w:szCs w:val="20"/>
+        </w:rPr>
+        <w:t>输出</w:t>
+      </w:r>
+      <w:r>
+        <w:rPr>
+          <w:rFonts w:ascii="Helvetica" w:hAnsi="Helvetica" w:cs="Times New Roman"/>
+          <w:b/>
+          <w:bCs/>
+          <w:color w:val="1F2426"/>
+          <w:kern w:val="0"/>
+          <w:sz w:val="20"/>
+          <w:szCs w:val="20"/>
+        </w:rPr>
+        <w:t>HTML</w:t>
+      </w:r>
+      <w:r>
+        <w:rPr>
+          <w:rFonts w:ascii="Helvetica" w:hAnsi="Helvetica" w:cs="Times New Roman"/>
+          <w:b/>
+          <w:bCs/>
+          <w:color w:val="1F2426"/>
+          <w:kern w:val="0"/>
+          <w:sz w:val="20"/>
+          <w:szCs w:val="20"/>
+        </w:rPr>
+        <w:t>标签，并起作用，标签使用</w:t>
+      </w:r>
+      <w:r>
+        <w:rPr>
+          <w:rFonts w:ascii="Helvetica" w:hAnsi="Helvetica" w:cs="Times New Roman"/>
+          <w:b/>
+          <w:bCs/>
+          <w:color w:val="1F2426"/>
+          <w:kern w:val="0"/>
+          <w:sz w:val="20"/>
+          <w:szCs w:val="20"/>
+        </w:rPr>
+        <w:t>“”</w:t>
+      </w:r>
+      <w:r>
+        <w:rPr>
+          <w:rFonts w:ascii="Helvetica" w:hAnsi="Helvetica" w:cs="Times New Roman"/>
+          <w:b/>
+          <w:bCs/>
+          <w:color w:val="1F2426"/>
+          <w:kern w:val="0"/>
+          <w:sz w:val="20"/>
+          <w:szCs w:val="20"/>
+        </w:rPr>
+        <w:t>括起来。</w:t>
+      </w:r>
+    </w:p>
+    <w:p>
+      <w:pPr>
+        <w:widowControl/>
+        <w:pBdr>
+          <w:top w:val="single" w:sz="6" w:space="4" w:color="CCCCCC"/>
+          <w:left w:val="single" w:sz="6" w:space="8" w:color="CCCCCC"/>
+          <w:bottom w:val="single" w:sz="6" w:space="4" w:color="CCCCCC"/>
+          <w:right w:val="single" w:sz="6" w:space="8" w:color="CCCCCC"/>
+        </w:pBdr>
+        <w:shd w:val="clear" w:color="auto" w:fill="EEEEEE"/>
+        <w:tabs>
+          <w:tab w:val="left" w:pos="916"/>
+          <w:tab w:val="left" w:pos="1832"/>
+          <w:tab w:val="left" w:pos="2748"/>
+          <w:tab w:val="left" w:pos="3664"/>
+          <w:tab w:val="left" w:pos="4580"/>
+          <w:tab w:val="left" w:pos="5496"/>
+          <w:tab w:val="left" w:pos="6412"/>
+          <w:tab w:val="left" w:pos="7328"/>
+          <w:tab w:val="left" w:pos="8244"/>
+          <w:tab w:val="left" w:pos="9160"/>
+          <w:tab w:val="left" w:pos="10076"/>
+          <w:tab w:val="left" w:pos="10992"/>
+          <w:tab w:val="left" w:pos="11908"/>
+          <w:tab w:val="left" w:pos="12824"/>
+          <w:tab w:val="left" w:pos="13740"/>
+          <w:tab w:val="left" w:pos="14656"/>
+        </w:tabs>
+        <w:spacing w:line="384" w:lineRule="atLeast"/>
+        <w:jc w:val="left"/>
+        <w:rPr>
+          <w:rFonts w:ascii="Monaco" w:hAnsi="Monaco" w:cs="Courier"/>
+          <w:color w:val="333333"/>
+          <w:kern w:val="0"/>
+          <w:sz w:val="20"/>
+          <w:szCs w:val="20"/>
+        </w:rPr>
+      </w:pPr>
+      <w:r>
+        <w:rPr>
+          <w:rFonts w:ascii="Monaco" w:hAnsi="Monaco" w:cs="Courier"/>
+          <w:color w:val="333333"/>
+          <w:kern w:val="0"/>
+          <w:sz w:val="20"/>
+          <w:szCs w:val="20"/>
+        </w:rPr>
+        <w:t>&lt;script type="text/javascript"&gt;   var mystr="hello"; document.write(mystr+"&lt;br&gt;");</w:t>
+      </w:r>
+      <w:r>
+        <w:rPr>
+          <w:rFonts w:ascii="Monaco" w:hAnsi="Monaco" w:cs="Courier"/>
+          <w:color w:val="FF0000"/>
+          <w:kern w:val="0"/>
+          <w:sz w:val="20"/>
+          <w:szCs w:val="20"/>
+        </w:rPr>
+        <w:t>//</w:t>
+      </w:r>
+      <w:r>
+        <w:rPr>
+          <w:rFonts w:ascii="Monaco" w:hAnsi="Monaco" w:cs="Courier"/>
+          <w:color w:val="FF0000"/>
+          <w:kern w:val="0"/>
+          <w:sz w:val="20"/>
+          <w:szCs w:val="20"/>
+        </w:rPr>
+        <w:t>输出</w:t>
+      </w:r>
+      <w:r>
+        <w:rPr>
+          <w:rFonts w:ascii="Monaco" w:hAnsi="Monaco" w:cs="Courier"/>
+          <w:color w:val="FF0000"/>
+          <w:kern w:val="0"/>
+          <w:sz w:val="20"/>
+          <w:szCs w:val="20"/>
+        </w:rPr>
+        <w:t>hello</w:t>
+      </w:r>
+      <w:r>
+        <w:rPr>
+          <w:rFonts w:ascii="Monaco" w:hAnsi="Monaco" w:cs="Courier"/>
+          <w:color w:val="FF0000"/>
+          <w:kern w:val="0"/>
+          <w:sz w:val="20"/>
+          <w:szCs w:val="20"/>
+        </w:rPr>
+        <w:t>后，输出一个换行符</w:t>
+      </w:r>
+      <w:r>
+        <w:rPr>
+          <w:rFonts w:ascii="Monaco" w:hAnsi="Monaco" w:cs="Courier"/>
+          <w:color w:val="333333"/>
+          <w:kern w:val="0"/>
+          <w:sz w:val="20"/>
+          <w:szCs w:val="20"/>
+        </w:rPr>
+        <w:t xml:space="preserve">   document.write("JavaScript"); &lt;/script&gt;</w:t>
+      </w:r>
+    </w:p>
+    <w:p>
+      <w:pPr>
+        <w:widowControl/>
+        <w:pBdr>
+          <w:bottom w:val="single" w:sz="6" w:space="1" w:color="auto"/>
+        </w:pBdr>
+        <w:jc w:val="left"/>
+        <w:rPr>
+          <w:rFonts w:ascii="Times" w:eastAsia="Times New Roman" w:hAnsi="Times" w:cs="Times New Roman"/>
+          <w:kern w:val="0"/>
+          <w:sz w:val="20"/>
+          <w:szCs w:val="20"/>
+        </w:rPr>
+      </w:pPr>
+    </w:p>
+    <w:p>
+      <w:pPr>
+        <w:widowControl/>
+        <w:jc w:val="left"/>
+        <w:rPr>
+          <w:rFonts w:ascii="Times" w:eastAsia="Times New Roman" w:hAnsi="Times" w:cs="Times New Roman"/>
+          <w:kern w:val="0"/>
+          <w:sz w:val="20"/>
+          <w:szCs w:val="20"/>
+        </w:rPr>
+      </w:pPr>
+      <w:r>
+        <w:rPr>
+          <w:rFonts w:ascii="Times" w:eastAsia="Times New Roman" w:hAnsi="Times" w:cs="Times New Roman" w:hint="eastAsia"/>
+          <w:kern w:val="0"/>
+          <w:sz w:val="20"/>
+          <w:szCs w:val="20"/>
+        </w:rPr>
+        <w:t xml:space="preserve">   var mystr="</w:t>
+      </w:r>
+      <w:r>
+        <w:rPr>
+          <w:rFonts w:ascii="Wawati TC Regular" w:eastAsia="Times New Roman" w:hAnsi="Wawati TC Regular" w:cs="Wawati TC Regular"/>
+          <w:kern w:val="0"/>
+          <w:sz w:val="20"/>
+          <w:szCs w:val="20"/>
+        </w:rPr>
+        <w:t>我是</w:t>
+      </w:r>
+      <w:r>
+        <w:rPr>
+          <w:rFonts w:ascii="Times" w:eastAsia="Times New Roman" w:hAnsi="Times" w:cs="Times New Roman" w:hint="eastAsia"/>
+          <w:kern w:val="0"/>
+          <w:sz w:val="20"/>
+          <w:szCs w:val="20"/>
+        </w:rPr>
+        <w:t>";</w:t>
+      </w:r>
+    </w:p>
+    <w:p>
+      <w:pPr>
+        <w:widowControl/>
+        <w:jc w:val="left"/>
+        <w:rPr>
+          <w:rFonts w:ascii="Times" w:eastAsia="Times New Roman" w:hAnsi="Times" w:cs="Times New Roman"/>
+          <w:kern w:val="0"/>
+          <w:sz w:val="20"/>
+          <w:szCs w:val="20"/>
+        </w:rPr>
+      </w:pPr>
+      <w:r>
+        <w:rPr>
+          <w:rFonts w:ascii="Times" w:eastAsia="Times New Roman" w:hAnsi="Times" w:cs="Times New Roman"/>
+          <w:kern w:val="0"/>
+          <w:sz w:val="20"/>
+          <w:szCs w:val="20"/>
+        </w:rPr>
+        <w:t xml:space="preserve">    var mychar="JavaScript";</w:t>
+      </w:r>
+    </w:p>
+    <w:p>
+      <w:pPr>
+        <w:widowControl/>
+        <w:jc w:val="left"/>
+        <w:rPr>
+          <w:rFonts w:ascii="Times" w:eastAsia="Times New Roman" w:hAnsi="Times" w:cs="Times New Roman"/>
+          <w:kern w:val="0"/>
+          <w:sz w:val="20"/>
+          <w:szCs w:val="20"/>
+        </w:rPr>
+      </w:pPr>
+      <w:r>
+        <w:rPr>
+          <w:rFonts w:ascii="Times" w:eastAsia="Times New Roman" w:hAnsi="Times" w:cs="Times New Roman"/>
+          <w:kern w:val="0"/>
+          <w:sz w:val="20"/>
+          <w:szCs w:val="20"/>
+        </w:rPr>
+        <w:t xml:space="preserve">    document.write(mychar+"&lt;br/&gt;");</w:t>
+      </w:r>
+    </w:p>
+    <w:p>
+      <w:pPr>
+        <w:widowControl/>
+        <w:ind w:firstLine="400"/>
+        <w:jc w:val="left"/>
+        <w:rPr>
+          <w:rFonts w:ascii="Times" w:eastAsia="Times New Roman" w:hAnsi="Times" w:cs="Times New Roman"/>
+          <w:kern w:val="0"/>
+          <w:sz w:val="20"/>
+          <w:szCs w:val="20"/>
+        </w:rPr>
+      </w:pPr>
+      <w:r>
+        <w:rPr>
+          <w:rFonts w:ascii="Times" w:eastAsia="Times New Roman" w:hAnsi="Times" w:cs="Times New Roman" w:hint="eastAsia"/>
+          <w:kern w:val="0"/>
+          <w:sz w:val="20"/>
+          <w:szCs w:val="20"/>
+        </w:rPr>
+        <w:t>document.write(mystr+mychar+"</w:t>
+      </w:r>
+      <w:r>
+        <w:rPr>
+          <w:rFonts w:ascii="Wawati TC Regular" w:eastAsia="Times New Roman" w:hAnsi="Wawati TC Regular" w:cs="Wawati TC Regular"/>
+          <w:kern w:val="0"/>
+          <w:sz w:val="20"/>
+          <w:szCs w:val="20"/>
+        </w:rPr>
+        <w:t>的粉</w:t>
+      </w:r>
+      <w:r>
+        <w:rPr>
+          <w:rFonts w:ascii="Xingkai SC Bold" w:eastAsia="Times New Roman" w:hAnsi="Xingkai SC Bold" w:cs="Xingkai SC Bold"/>
+          <w:kern w:val="0"/>
+          <w:sz w:val="20"/>
+          <w:szCs w:val="20"/>
+        </w:rPr>
+        <w:t>丝</w:t>
+      </w:r>
+      <w:r>
+        <w:rPr>
+          <w:rFonts w:ascii="Times" w:eastAsia="Times New Roman" w:hAnsi="Times" w:cs="Times New Roman" w:hint="eastAsia"/>
+          <w:kern w:val="0"/>
+          <w:sz w:val="20"/>
+          <w:szCs w:val="20"/>
+        </w:rPr>
+        <w:t>");</w:t>
+      </w:r>
+    </w:p>
+    <w:p>
+      <w:pPr>
+        <w:widowControl/>
+        <w:ind w:firstLine="400"/>
+        <w:jc w:val="left"/>
+        <w:rPr>
+          <w:rFonts w:ascii="Times" w:eastAsia="Times New Roman" w:hAnsi="Times" w:cs="Times New Roman"/>
+          <w:kern w:val="0"/>
+          <w:sz w:val="20"/>
+          <w:szCs w:val="20"/>
+        </w:rPr>
+      </w:pPr>
+      <w:r>
+        <w:rPr>
+          <w:rFonts w:ascii="Times" w:eastAsia="Times New Roman" w:hAnsi="Times" w:cs="Times New Roman"/>
+          <w:noProof/>
+          <w:kern w:val="0"/>
+          <w:sz w:val="20"/>
+          <w:szCs w:val="20"/>
+        </w:rPr>
+        <w:lastRenderedPageBreak/>
+        <w:drawing>
+          <wp:inline distT="0" distB="0" distL="0" distR="0" wp14:anchorId="017CA38C" wp14:editId="501CDD43">
+            <wp:extent cx="5270500" cy="927539"/>
+            <wp:effectExtent l="0" t="0" r="0" b="12700"/>
+            <wp:docPr id="1" name="图片 1"/>
+            <wp:cNvGraphicFramePr>
+              <a:graphicFrameLocks xmlns:a="http://schemas.openxmlformats.org/drawingml/2006/main" noChangeAspect="1"/>
+            </wp:cNvGraphicFramePr>
+            <a:graphic xmlns:a="http://schemas.openxmlformats.org/drawingml/2006/main">
+              <a:graphicData uri="http://schemas.openxmlformats.org/drawingml/2006/picture">
+                <pic:pic xmlns:pic="http://schemas.openxmlformats.org/drawingml/2006/picture">
+                  <pic:nvPicPr>
+                    <pic:cNvPr id="0" name="Picture 1"/>
+                    <pic:cNvPicPr>
+                      <a:picLocks noChangeAspect="1" noChangeArrowheads="1"/>
+                    </pic:cNvPicPr>
+                  </pic:nvPicPr>
+                  <pic:blipFill>
+                    <a:blip r:embed="rId5">
+                      <a:extLst>
+                        <a:ext uri="{28A0092B-C50C-407E-A947-70E740481C1C}">
+                          <a14:useLocalDpi xmlns:a14="http://schemas.microsoft.com/office/drawing/2010/main" val="0"/>
+                        </a:ext>
+                      </a:extLst>
+                    </a:blip>
+                    <a:srcRect/>
+                    <a:stretch>
+                      <a:fillRect/>
+                    </a:stretch>
+                  </pic:blipFill>
+                  <pic:spPr bwMode="auto">
+                    <a:xfrm>
+                      <a:off x="0" y="0"/>
+                      <a:ext cx="5270500" cy="927539"/>
+                    </a:xfrm>
+                    <a:prstGeom prst="rect">
+                      <a:avLst/>
+                    </a:prstGeom>
+                    <a:noFill/>
+                    <a:ln>
+                      <a:noFill/>
+                    </a:ln>
+                  </pic:spPr>
+                </pic:pic>
+              </a:graphicData>
+            </a:graphic>
+          </wp:inline>
+        </w:drawing>
+      </w:r>
+    </w:p>
+    <w:p>
+      <w:pPr>
+        <w:widowControl/>
+        <w:pBdr>
+          <w:top w:val="single" w:sz="6" w:space="1" w:color="auto"/>
+          <w:bottom w:val="single" w:sz="6" w:space="1" w:color="auto"/>
+        </w:pBdr>
+        <w:ind w:firstLine="400"/>
+        <w:jc w:val="left"/>
+        <w:rPr>
+          <w:rFonts w:ascii="Times" w:eastAsia="Times New Roman" w:hAnsi="Times" w:cs="Times New Roman"/>
+          <w:kern w:val="0"/>
+          <w:sz w:val="20"/>
+          <w:szCs w:val="20"/>
+        </w:rPr>
+      </w:pPr>
+      <w:r>
+        <w:rPr>
+          <w:rFonts w:ascii="Times" w:eastAsia="Times New Roman" w:hAnsi="Times" w:cs="Times New Roman"/>
+          <w:noProof/>
+          <w:kern w:val="0"/>
+          <w:sz w:val="20"/>
+          <w:szCs w:val="20"/>
+        </w:rPr>
+        <w:drawing>
+          <wp:inline distT="0" distB="0" distL="0" distR="0" wp14:anchorId="46E1CBD0" wp14:editId="75C4F876">
+            <wp:extent cx="4628266" cy="7088529"/>
+            <wp:effectExtent l="0" t="0" r="0" b="0"/>
+            <wp:docPr id="2" name="图片 2"/>
+            <wp:cNvGraphicFramePr>
+              <a:graphicFrameLocks xmlns:a="http://schemas.openxmlformats.org/drawingml/2006/main" noChangeAspect="1"/>
+            </wp:cNvGraphicFramePr>
+            <a:graphic xmlns:a="http://schemas.openxmlformats.org/drawingml/2006/main">
+              <a:graphicData uri="http://schemas.openxmlformats.org/drawingml/2006/picture">
+                <pic:pic xmlns:pic="http://schemas.openxmlformats.org/drawingml/2006/picture">
+                  <pic:nvPicPr>
+                    <pic:cNvPr id="0" name="Picture 2"/>
+                    <pic:cNvPicPr>
+                      <a:picLocks noChangeAspect="1" noChangeArrowheads="1"/>
+                    </pic:cNvPicPr>
+                  </pic:nvPicPr>
+                  <pic:blipFill>
+                    <a:blip r:embed="rId6">
+                      <a:extLst>
+                        <a:ext uri="{28A0092B-C50C-407E-A947-70E740481C1C}">
+                          <a14:useLocalDpi xmlns:a14="http://schemas.microsoft.com/office/drawing/2010/main" val="0"/>
+                        </a:ext>
+                      </a:extLst>
+                    </a:blip>
+                    <a:srcRect/>
+                    <a:stretch>
+                      <a:fillRect/>
+                    </a:stretch>
+                  </pic:blipFill>
+                  <pic:spPr bwMode="auto">
+                    <a:xfrm>
+                      <a:off x="0" y="0"/>
+                      <a:ext cx="4628287" cy="7088561"/>
+                    </a:xfrm>
+                    <a:prstGeom prst="rect">
+                      <a:avLst/>
+                    </a:prstGeom>
+                    <a:noFill/>
+                    <a:ln>
+                      <a:noFill/>
+                    </a:ln>
+                  </pic:spPr>
+                </pic:pic>
+              </a:graphicData>
+            </a:graphic>
+          </wp:inline>
+        </w:drawing>
+      </w:r>
+    </w:p>
+    <w:p>
+      <w:pPr>
+        <w:widowControl/>
+        <w:ind w:firstLine="400"/>
+        <w:jc w:val="left"/>
+        <w:rPr>
+          <w:rFonts w:ascii="Times" w:eastAsia="Times New Roman" w:hAnsi="Times" w:cs="Times New Roman"/>
+          <w:kern w:val="0"/>
+          <w:sz w:val="20"/>
+          <w:szCs w:val="20"/>
+        </w:rPr>
+      </w:pPr>
+    </w:p>
+    <w:p>
+      <w:pPr>
+        <w:widowControl/>
+        <w:jc w:val="left"/>
+        <w:rPr>
+          <w:rFonts w:ascii="Times" w:eastAsia="Times New Roman" w:hAnsi="Times" w:cs="Times New Roman"/>
+          <w:kern w:val="0"/>
+          <w:sz w:val="20"/>
+          <w:szCs w:val="20"/>
+        </w:rPr>
+      </w:pPr>
+    </w:p>
+    <w:p>
+      <w:pPr>
+        <w:pBdr>
+          <w:bottom w:val="single" w:sz="6" w:space="1" w:color="auto"/>
+        </w:pBdr>
+      </w:pPr>
+      <w:r>
+        <w:rPr>
+          <w:noProof/>
+        </w:rPr>
+        <w:drawing>
+          <wp:inline distT="0" distB="0" distL="0" distR="0" wp14:anchorId="6DFEB5EC" wp14:editId="5B1D31EF">
+            <wp:extent cx="4244281" cy="6090765"/>
+            <wp:effectExtent l="0" t="0" r="0" b="5715"/>
+            <wp:docPr id="3" name="图片 3"/>
+            <wp:cNvGraphicFramePr>
+              <a:graphicFrameLocks xmlns:a="http://schemas.openxmlformats.org/drawingml/2006/main" noChangeAspect="1"/>
+            </wp:cNvGraphicFramePr>
+            <a:graphic xmlns:a="http://schemas.openxmlformats.org/drawingml/2006/main">
+              <a:graphicData uri="http://schemas.openxmlformats.org/drawingml/2006/picture">
+                <pic:pic xmlns:pic="http://schemas.openxmlformats.org/drawingml/2006/picture">
+                  <pic:nvPicPr>
+                    <pic:cNvPr id="0" name="Picture 3"/>
+                    <pic:cNvPicPr>
+                      <a:picLocks noChangeAspect="1" noChangeArrowheads="1"/>
+                    </pic:cNvPicPr>
+                  </pic:nvPicPr>
+                  <pic:blipFill>
+                    <a:blip r:embed="rId7">
+                      <a:extLst>
+                        <a:ext uri="{28A0092B-C50C-407E-A947-70E740481C1C}">
+                          <a14:useLocalDpi xmlns:a14="http://schemas.microsoft.com/office/drawing/2010/main" val="0"/>
+                        </a:ext>
+                      </a:extLst>
+                    </a:blip>
+                    <a:srcRect/>
+                    <a:stretch>
+                      <a:fillRect/>
+                    </a:stretch>
+                  </pic:blipFill>
+                  <pic:spPr bwMode="auto">
+                    <a:xfrm>
+                      <a:off x="0" y="0"/>
+                      <a:ext cx="4244613" cy="6091242"/>
+                    </a:xfrm>
+                    <a:prstGeom prst="rect">
+                      <a:avLst/>
+                    </a:prstGeom>
+                    <a:noFill/>
+                    <a:ln>
+                      <a:noFill/>
+                    </a:ln>
+                  </pic:spPr>
+                </pic:pic>
+              </a:graphicData>
+            </a:graphic>
+          </wp:inline>
+        </w:drawing>
+      </w:r>
+    </w:p>
+    <w:p>
+      <w:r>
+        <w:rPr>
+          <w:noProof/>
+        </w:rPr>
+        <w:drawing>
+          <wp:inline distT="0" distB="0" distL="0" distR="0" wp14:anchorId="6492AC32" wp14:editId="43C8CF82">
+            <wp:extent cx="4019500" cy="6026552"/>
+            <wp:effectExtent l="0" t="0" r="0" b="0"/>
+            <wp:docPr id="4" name="图片 4"/>
+            <wp:cNvGraphicFramePr>
+              <a:graphicFrameLocks xmlns:a="http://schemas.openxmlformats.org/drawingml/2006/main" noChangeAspect="1"/>
+            </wp:cNvGraphicFramePr>
+            <a:graphic xmlns:a="http://schemas.openxmlformats.org/drawingml/2006/main">
+              <a:graphicData uri="http://schemas.openxmlformats.org/drawingml/2006/picture">
+                <pic:pic xmlns:pic="http://schemas.openxmlformats.org/drawingml/2006/picture">
+                  <pic:nvPicPr>
+                    <pic:cNvPr id="0" name="Picture 4"/>
+                    <pic:cNvPicPr>
+                      <a:picLocks noChangeAspect="1" noChangeArrowheads="1"/>
+                    </pic:cNvPicPr>
+                  </pic:nvPicPr>
+                  <pic:blipFill>
+                    <a:blip r:embed="rId8">
+                      <a:extLst>
+                        <a:ext uri="{28A0092B-C50C-407E-A947-70E740481C1C}">
+                          <a14:useLocalDpi xmlns:a14="http://schemas.microsoft.com/office/drawing/2010/main" val="0"/>
+                        </a:ext>
+                      </a:extLst>
+                    </a:blip>
+                    <a:srcRect/>
+                    <a:stretch>
+                      <a:fillRect/>
+                    </a:stretch>
+                  </pic:blipFill>
+                  <pic:spPr bwMode="auto">
+                    <a:xfrm>
+                      <a:off x="0" y="0"/>
+                      <a:ext cx="4020686" cy="6028330"/>
+                    </a:xfrm>
+                    <a:prstGeom prst="rect">
+                      <a:avLst/>
+                    </a:prstGeom>
+                    <a:noFill/>
+                    <a:ln>
+                      <a:noFill/>
+                    </a:ln>
+                  </pic:spPr>
+                </pic:pic>
+              </a:graphicData>
+            </a:graphic>
+          </wp:inline>
+        </w:drawing>
+      </w:r>
+    </w:p>
+    <w:p>
+      <w:r>
+        <w:rPr>
+          <w:noProof/>
+        </w:rPr>
+        <w:drawing>
+          <wp:inline distT="0" distB="0" distL="0" distR="0" wp14:anchorId="17924ABE" wp14:editId="7A2C3F27">
+            <wp:extent cx="3222261" cy="2531583"/>
+            <wp:effectExtent l="0" t="0" r="3810" b="8890"/>
+            <wp:docPr id="5" name="图片 5"/>
+            <wp:cNvGraphicFramePr>
+              <a:graphicFrameLocks xmlns:a="http://schemas.openxmlformats.org/drawingml/2006/main" noChangeAspect="1"/>
+            </wp:cNvGraphicFramePr>
+            <a:graphic xmlns:a="http://schemas.openxmlformats.org/drawingml/2006/main">
+              <a:graphicData uri="http://schemas.openxmlformats.org/drawingml/2006/picture">
+                <pic:pic xmlns:pic="http://schemas.openxmlformats.org/drawingml/2006/picture">
+                  <pic:nvPicPr>
+                    <pic:cNvPr id="0" name="Picture 5"/>
+                    <pic:cNvPicPr>
+                      <a:picLocks noChangeAspect="1" noChangeArrowheads="1"/>
+                    </pic:cNvPicPr>
+                  </pic:nvPicPr>
+                  <pic:blipFill>
+                    <a:blip r:embed="rId9">
+                      <a:extLst>
+                        <a:ext uri="{28A0092B-C50C-407E-A947-70E740481C1C}">
+                          <a14:useLocalDpi xmlns:a14="http://schemas.microsoft.com/office/drawing/2010/main" val="0"/>
+                        </a:ext>
+                      </a:extLst>
+                    </a:blip>
+                    <a:srcRect/>
+                    <a:stretch>
+                      <a:fillRect/>
+                    </a:stretch>
+                  </pic:blipFill>
+                  <pic:spPr bwMode="auto">
+                    <a:xfrm>
+                      <a:off x="0" y="0"/>
+                      <a:ext cx="3224146" cy="2533064"/>
+                    </a:xfrm>
+                    <a:prstGeom prst="rect">
+                      <a:avLst/>
+                    </a:prstGeom>
+                    <a:noFill/>
+                    <a:ln>
+                      <a:noFill/>
+                    </a:ln>
+                  </pic:spPr>
+                </pic:pic>
+              </a:graphicData>
+            </a:graphic>
+          </wp:inline>
+        </w:drawing>
+      </w:r>
+    </w:p>
+    <w:p>
+      <w:pPr>
+        <w:pBdr>
+          <w:top w:val="single" w:sz="6" w:space="1" w:color="auto"/>
+          <w:bottom w:val="single" w:sz="6" w:space="1" w:color="auto"/>
+        </w:pBdr>
+      </w:pPr>
+    </w:p>
+    <w:p/>
+    <w:p>
+      <w:r>
+        <w:t>window.close()</w:t>
+      </w:r>
+    </w:p>
+    <w:p>
+      <w:pPr>
+        <w:pBdr>
+          <w:bottom w:val="single" w:sz="6" w:space="1" w:color="auto"/>
+        </w:pBdr>
+      </w:pPr>
+      <w:r>
+        <w:rPr>
+          <w:noProof/>
+        </w:rPr>
+        <w:drawing>
+          <wp:inline distT="0" distB="0" distL="0" distR="0" wp14:anchorId="2642454D" wp14:editId="4E7C8C46">
+            <wp:extent cx="5270500" cy="3008318"/>
+            <wp:effectExtent l="0" t="0" r="0" b="0"/>
+            <wp:docPr id="6" name="图片 6"/>
+            <wp:cNvGraphicFramePr>
+              <a:graphicFrameLocks xmlns:a="http://schemas.openxmlformats.org/drawingml/2006/main" noChangeAspect="1"/>
+            </wp:cNvGraphicFramePr>
+            <a:graphic xmlns:a="http://schemas.openxmlformats.org/drawingml/2006/main">
+              <a:graphicData uri="http://schemas.openxmlformats.org/drawingml/2006/picture">
+                <pic:pic xmlns:pic="http://schemas.openxmlformats.org/drawingml/2006/picture">
+                  <pic:nvPicPr>
+                    <pic:cNvPr id="0" name="Picture 6"/>
+                    <pic:cNvPicPr>
+                      <a:picLocks noChangeAspect="1" noChangeArrowheads="1"/>
+                    </pic:cNvPicPr>
+                  </pic:nvPicPr>
+                  <pic:blipFill>
+                    <a:blip r:embed="rId10">
+                      <a:extLst>
+                        <a:ext uri="{28A0092B-C50C-407E-A947-70E740481C1C}">
+                          <a14:useLocalDpi xmlns:a14="http://schemas.microsoft.com/office/drawing/2010/main" val="0"/>
+                        </a:ext>
+                      </a:extLst>
+                    </a:blip>
+                    <a:srcRect/>
+                    <a:stretch>
+                      <a:fillRect/>
+                    </a:stretch>
+                  </pic:blipFill>
+                  <pic:spPr bwMode="auto">
+                    <a:xfrm>
+                      <a:off x="0" y="0"/>
+                      <a:ext cx="5270500" cy="3008318"/>
+                    </a:xfrm>
+                    <a:prstGeom prst="rect">
+                      <a:avLst/>
+                    </a:prstGeom>
+                    <a:noFill/>
+                    <a:ln>
+                      <a:noFill/>
+                    </a:ln>
+                  </pic:spPr>
+                </pic:pic>
+              </a:graphicData>
+            </a:graphic>
+          </wp:inline>
+        </w:drawing>
+      </w:r>
+    </w:p>
+    <w:p>
+      <w:pPr>
+        <w:widowControl/>
+        <w:jc w:val="left"/>
+        <w:rPr>
+          <w:rFonts w:ascii="Wawati TC Regular" w:eastAsia="Times New Roman" w:hAnsi="Wawati TC Regular" w:cs="Wawati TC Regular" w:hint="eastAsia"/>
+          <w:color w:val="333333"/>
+          <w:kern w:val="0"/>
+          <w:sz w:val="21"/>
+          <w:szCs w:val="21"/>
+          <w:shd w:val="clear" w:color="auto" w:fill="FFFFFF"/>
+        </w:rPr>
+      </w:pPr>
+      <w:r>
+        <w:rPr>
+          <w:rFonts w:ascii="Helvetica" w:eastAsia="Times New Roman" w:hAnsi="Helvetica" w:cs="Times New Roman"/>
+          <w:color w:val="333333"/>
+          <w:kern w:val="0"/>
+          <w:sz w:val="21"/>
+          <w:szCs w:val="21"/>
+          <w:shd w:val="clear" w:color="auto" w:fill="FFFFFF"/>
+        </w:rPr>
+        <w:t>document.getElementById('con')</w:t>
+      </w:r>
+      <w:r>
+        <w:rPr>
+          <w:rFonts w:ascii="Xingkai SC Bold" w:eastAsia="Times New Roman" w:hAnsi="Xingkai SC Bold" w:cs="Xingkai SC Bold"/>
+          <w:color w:val="333333"/>
+          <w:kern w:val="0"/>
+          <w:sz w:val="21"/>
+          <w:szCs w:val="21"/>
+          <w:shd w:val="clear" w:color="auto" w:fill="FFFFFF"/>
+        </w:rPr>
+        <w:t>获</w:t>
+      </w:r>
+      <w:r>
+        <w:rPr>
+          <w:rFonts w:ascii="Wawati TC Regular" w:eastAsia="Times New Roman" w:hAnsi="Wawati TC Regular" w:cs="Wawati TC Regular"/>
+          <w:color w:val="333333"/>
+          <w:kern w:val="0"/>
+          <w:sz w:val="21"/>
+          <w:szCs w:val="21"/>
+          <w:shd w:val="clear" w:color="auto" w:fill="FFFFFF"/>
+        </w:rPr>
+        <w:t>取的只是</w:t>
+      </w:r>
+      <w:r>
+        <w:rPr>
+          <w:rFonts w:ascii="Helvetica" w:eastAsia="Times New Roman" w:hAnsi="Helvetica" w:cs="Times New Roman"/>
+          <w:color w:val="333333"/>
+          <w:kern w:val="0"/>
+          <w:sz w:val="21"/>
+          <w:szCs w:val="21"/>
+          <w:shd w:val="clear" w:color="auto" w:fill="FFFFFF"/>
+        </w:rPr>
+        <w:t>P</w:t>
+      </w:r>
+      <w:r>
+        <w:rPr>
+          <w:rFonts w:ascii="Xingkai SC Bold" w:eastAsia="Times New Roman" w:hAnsi="Xingkai SC Bold" w:cs="Xingkai SC Bold"/>
+          <w:color w:val="333333"/>
+          <w:kern w:val="0"/>
+          <w:sz w:val="21"/>
+          <w:szCs w:val="21"/>
+          <w:shd w:val="clear" w:color="auto" w:fill="FFFFFF"/>
+        </w:rPr>
+        <w:t>标签</w:t>
+      </w:r>
+      <w:r>
+        <w:rPr>
+          <w:rFonts w:ascii="Wawati TC Regular" w:eastAsia="Times New Roman" w:hAnsi="Wawati TC Regular" w:cs="Wawati TC Regular"/>
+          <w:color w:val="333333"/>
+          <w:kern w:val="0"/>
+          <w:sz w:val="21"/>
+          <w:szCs w:val="21"/>
+          <w:shd w:val="clear" w:color="auto" w:fill="FFFFFF"/>
+        </w:rPr>
+        <w:t>，返回的是</w:t>
+      </w:r>
+      <w:r>
+        <w:rPr>
+          <w:rFonts w:ascii="Helvetica" w:eastAsia="Times New Roman" w:hAnsi="Helvetica" w:cs="Times New Roman"/>
+          <w:color w:val="333333"/>
+          <w:kern w:val="0"/>
+          <w:sz w:val="21"/>
+          <w:szCs w:val="21"/>
+          <w:shd w:val="clear" w:color="auto" w:fill="FFFFFF"/>
+        </w:rPr>
+        <w:t>[object HTMLParagraphElement]</w:t>
+      </w:r>
+      <w:r>
+        <w:rPr>
+          <w:rFonts w:ascii="Wawati TC Regular" w:eastAsia="Times New Roman" w:hAnsi="Wawati TC Regular" w:cs="Wawati TC Regular"/>
+          <w:color w:val="333333"/>
+          <w:kern w:val="0"/>
+          <w:sz w:val="21"/>
+          <w:szCs w:val="21"/>
+          <w:shd w:val="clear" w:color="auto" w:fill="FFFFFF"/>
+        </w:rPr>
+        <w:t>，</w:t>
+      </w:r>
+    </w:p>
+    <w:p>
+      <w:pPr>
+        <w:widowControl/>
+        <w:jc w:val="left"/>
+        <w:rPr>
+          <w:rFonts w:ascii="Times" w:eastAsia="Times New Roman" w:hAnsi="Times" w:cs="Times New Roman" w:hint="eastAsia"/>
+          <w:kern w:val="0"/>
+          <w:sz w:val="20"/>
+          <w:szCs w:val="20"/>
+        </w:rPr>
+      </w:pPr>
+      <w:r>
+        <w:rPr>
+          <w:rFonts w:ascii="Helvetica" w:eastAsia="Times New Roman" w:hAnsi="Helvetica" w:cs="Times New Roman"/>
+          <w:color w:val="333333"/>
+          <w:kern w:val="0"/>
+          <w:sz w:val="21"/>
+          <w:szCs w:val="21"/>
+          <w:shd w:val="clear" w:color="auto" w:fill="FFFFFF"/>
+        </w:rPr>
+        <w:t>document.getElementById('con').innerHTML</w:t>
+      </w:r>
+      <w:r>
+        <w:rPr>
+          <w:rFonts w:ascii="Xingkai SC Bold" w:eastAsia="Times New Roman" w:hAnsi="Xingkai SC Bold" w:cs="Xingkai SC Bold"/>
+          <w:color w:val="333333"/>
+          <w:kern w:val="0"/>
+          <w:sz w:val="21"/>
+          <w:szCs w:val="21"/>
+          <w:shd w:val="clear" w:color="auto" w:fill="FFFFFF"/>
+        </w:rPr>
+        <w:t>获</w:t>
+      </w:r>
+      <w:r>
+        <w:rPr>
+          <w:rFonts w:ascii="Wawati TC Regular" w:eastAsia="Times New Roman" w:hAnsi="Wawati TC Regular" w:cs="Wawati TC Regular"/>
+          <w:color w:val="333333"/>
+          <w:kern w:val="0"/>
+          <w:sz w:val="21"/>
+          <w:szCs w:val="21"/>
+          <w:shd w:val="clear" w:color="auto" w:fill="FFFFFF"/>
+        </w:rPr>
+        <w:t>取的才是</w:t>
+      </w:r>
+      <w:r>
+        <w:rPr>
+          <w:rFonts w:ascii="Helvetica" w:eastAsia="Times New Roman" w:hAnsi="Helvetica" w:cs="Times New Roman"/>
+          <w:color w:val="333333"/>
+          <w:kern w:val="0"/>
+          <w:sz w:val="21"/>
+          <w:szCs w:val="21"/>
+          <w:shd w:val="clear" w:color="auto" w:fill="FFFFFF"/>
+        </w:rPr>
+        <w:t>P</w:t>
+      </w:r>
+      <w:r>
+        <w:rPr>
+          <w:rFonts w:ascii="Xingkai SC Bold" w:eastAsia="Times New Roman" w:hAnsi="Xingkai SC Bold" w:cs="Xingkai SC Bold"/>
+          <w:color w:val="333333"/>
+          <w:kern w:val="0"/>
+          <w:sz w:val="21"/>
+          <w:szCs w:val="21"/>
+          <w:shd w:val="clear" w:color="auto" w:fill="FFFFFF"/>
+        </w:rPr>
+        <w:t>标签</w:t>
+      </w:r>
+      <w:r>
+        <w:rPr>
+          <w:rFonts w:ascii="Wawati TC Regular" w:eastAsia="Times New Roman" w:hAnsi="Wawati TC Regular" w:cs="Wawati TC Regular"/>
+          <w:color w:val="333333"/>
+          <w:kern w:val="0"/>
+          <w:sz w:val="21"/>
+          <w:szCs w:val="21"/>
+          <w:shd w:val="clear" w:color="auto" w:fill="FFFFFF"/>
+        </w:rPr>
+        <w:t>里的</w:t>
+      </w:r>
+      <w:r>
+        <w:rPr>
+          <w:rFonts w:ascii="Xingkai SC Bold" w:eastAsia="Times New Roman" w:hAnsi="Xingkai SC Bold" w:cs="Xingkai SC Bold"/>
+          <w:color w:val="333333"/>
+          <w:kern w:val="0"/>
+          <w:sz w:val="21"/>
+          <w:szCs w:val="21"/>
+          <w:shd w:val="clear" w:color="auto" w:fill="FFFFFF"/>
+        </w:rPr>
+        <w:t>内</w:t>
+      </w:r>
+      <w:r>
+        <w:rPr>
+          <w:rFonts w:ascii="Wawati TC Regular" w:eastAsia="Times New Roman" w:hAnsi="Wawati TC Regular" w:cs="Wawati TC Regular"/>
+          <w:color w:val="333333"/>
+          <w:kern w:val="0"/>
+          <w:sz w:val="21"/>
+          <w:szCs w:val="21"/>
+          <w:shd w:val="clear" w:color="auto" w:fill="FFFFFF"/>
+        </w:rPr>
+        <w:t>容</w:t>
+      </w:r>
+      <w:r>
+        <w:rPr>
+          <w:rFonts w:ascii="Wawati TC Regular" w:eastAsia="Times New Roman" w:hAnsi="Wawati TC Regular" w:cs="Wawati TC Regular" w:hint="eastAsia"/>
+          <w:color w:val="333333"/>
+          <w:kern w:val="0"/>
+          <w:sz w:val="21"/>
+          <w:szCs w:val="21"/>
+          <w:shd w:val="clear" w:color="auto" w:fill="FFFFFF"/>
+        </w:rPr>
+        <w:t>.</w:t>
+      </w:r>
+    </w:p>
+    <w:p>
+      <w:pPr>
+        <w:pBdr>
+          <w:top w:val="single" w:sz="6" w:space="1" w:color="auto"/>
+          <w:bottom w:val="single" w:sz="6" w:space="1" w:color="auto"/>
+        </w:pBdr>
+        <w:rPr>
+          <w:rFonts w:hint="eastAsia"/>
+        </w:rPr>
+      </w:pPr>
+      <w:r>
+        <w:rPr>
+          <w:noProof/>
+        </w:rPr>
+        <w:drawing>
+          <wp:inline distT="0" distB="0" distL="0" distR="0" wp14:anchorId="74EA5761" wp14:editId="09E43DFD">
+            <wp:extent cx="5270500" cy="3185178"/>
+            <wp:effectExtent l="0" t="0" r="0" b="0"/>
+            <wp:docPr id="7" name="图片 1"/>
+            <wp:cNvGraphicFramePr>
+              <a:graphicFrameLocks xmlns:a="http://schemas.openxmlformats.org/drawingml/2006/main" noChangeAspect="1"/>
+            </wp:cNvGraphicFramePr>
+            <a:graphic xmlns:a="http://schemas.openxmlformats.org/drawingml/2006/main">
+              <a:graphicData uri="http://schemas.openxmlformats.org/drawingml/2006/picture">
+                <pic:pic xmlns:pic="http://schemas.openxmlformats.org/drawingml/2006/picture">
+                  <pic:nvPicPr>
+                    <pic:cNvPr id="0" name="Picture 1"/>
+                    <pic:cNvPicPr>
+                      <a:picLocks noChangeAspect="1" noChangeArrowheads="1"/>
+                    </pic:cNvPicPr>
+                  </pic:nvPicPr>
+                  <pic:blipFill>
+                    <a:blip r:embed="rId11">
+                      <a:extLst>
+                        <a:ext uri="{28A0092B-C50C-407E-A947-70E740481C1C}">
+                          <a14:useLocalDpi xmlns:a14="http://schemas.microsoft.com/office/drawing/2010/main" val="0"/>
+                        </a:ext>
+                      </a:extLst>
+                    </a:blip>
+                    <a:srcRect/>
+                    <a:stretch>
+                      <a:fillRect/>
+                    </a:stretch>
+                  </pic:blipFill>
+                  <pic:spPr bwMode="auto">
+                    <a:xfrm>
+                      <a:off x="0" y="0"/>
+                      <a:ext cx="5270500" cy="3185178"/>
+                    </a:xfrm>
+                    <a:prstGeom prst="rect">
+                      <a:avLst/>
+                    </a:prstGeom>
+                    <a:noFill/>
+                    <a:ln>
+                      <a:noFill/>
+                    </a:ln>
+                  </pic:spPr>
+                </pic:pic>
+              </a:graphicData>
+            </a:graphic>
+          </wp:inline>
+        </w:drawing>
+      </w:r>
+    </w:p>
+    <w:p>
+      <w:pPr>
+        <w:rPr>
+          <w:rFonts w:hint="eastAsia"/>
+        </w:rPr>
+      </w:pPr>
+      <w:r>
+        <w:rPr>
+          <w:noProof/>
+        </w:rPr>
+        <w:drawing>
+          <wp:inline distT="0" distB="0" distL="0" distR="0" wp14:anchorId="508E6BE9" wp14:editId="06781E16">
+            <wp:extent cx="5270500" cy="3776810"/>
+            <wp:effectExtent l="0" t="0" r="0" b="8255"/>
+            <wp:docPr id="8" name="图片 2"/>
+            <wp:cNvGraphicFramePr>
+              <a:graphicFrameLocks xmlns:a="http://schemas.openxmlformats.org/drawingml/2006/main" noChangeAspect="1"/>
+            </wp:cNvGraphicFramePr>
+            <a:graphic xmlns:a="http://schemas.openxmlformats.org/drawingml/2006/main">
+              <a:graphicData uri="http://schemas.openxmlformats.org/drawingml/2006/picture">
+                <pic:pic xmlns:pic="http://schemas.openxmlformats.org/drawingml/2006/picture">
+                  <pic:nvPicPr>
+                    <pic:cNvPr id="0" name="Picture 2"/>
+                    <pic:cNvPicPr>
+                      <a:picLocks noChangeAspect="1" noChangeArrowheads="1"/>
+                    </pic:cNvPicPr>
+                  </pic:nvPicPr>
+                  <pic:blipFill>
+                    <a:blip r:embed="rId12">
+                      <a:extLst>
+                        <a:ext uri="{28A0092B-C50C-407E-A947-70E740481C1C}">
+                          <a14:useLocalDpi xmlns:a14="http://schemas.microsoft.com/office/drawing/2010/main" val="0"/>
+                        </a:ext>
+                      </a:extLst>
+                    </a:blip>
+                    <a:srcRect/>
+                    <a:stretch>
+                      <a:fillRect/>
+                    </a:stretch>
+                  </pic:blipFill>
+                  <pic:spPr bwMode="auto">
+                    <a:xfrm>
+                      <a:off x="0" y="0"/>
+                      <a:ext cx="5270500" cy="3776810"/>
+                    </a:xfrm>
+                    <a:prstGeom prst="rect">
+                      <a:avLst/>
+                    </a:prstGeom>
+                    <a:noFill/>
+                    <a:ln>
+                      <a:noFill/>
+                    </a:ln>
+                  </pic:spPr>
+                </pic:pic>
+              </a:graphicData>
+            </a:graphic>
+          </wp:inline>
+        </w:drawing>
+      </w:r>
     </w:p>
     <w:p>
       <w:pPr>
@@ -241,6 +2027,13 @@
       </w:pPr>
       <w:bookmarkStart w:id="0" w:name="_GoBack"/>
       <w:bookmarkEnd w:id="0"/>
+    </w:p>
+    <w:p>
+      <w:pPr>
+        <w:rPr>
+          <w:rFonts w:hint="eastAsia"/>
+        </w:rPr>
+      </w:pPr>
     </w:p>
     <w:sectPr>
       <w:pgSz w:w="11900" w:h="16840"/>
@@ -413,6 +2206,28 @@
       <w:jc w:val="both"/>
     </w:pPr>
   </w:style>
+  <w:style w:type="paragraph" w:styleId="2">
+    <w:name w:val="heading 2"/>
+    <w:basedOn w:val="a"/>
+    <w:link w:val="20"/>
+    <w:uiPriority w:val="9"/>
+    <w:qFormat/>
+    <w:rsid w:val="00EE4259"/>
+    <w:pPr>
+      <w:widowControl/>
+      <w:spacing w:before="100" w:beforeAutospacing="1" w:after="100" w:afterAutospacing="1"/>
+      <w:jc w:val="left"/>
+      <w:outlineLvl w:val="1"/>
+    </w:pPr>
+    <w:rPr>
+      <w:rFonts w:ascii="Times" w:hAnsi="Times"/>
+      <w:b/>
+      <w:bCs/>
+      <w:kern w:val="0"/>
+      <w:sz w:val="36"/>
+      <w:szCs w:val="36"/>
+    </w:rPr>
+  </w:style>
   <w:style w:type="character" w:default="1" w:styleId="a0">
     <w:name w:val="Default Paragraph Font"/>
     <w:uiPriority w:val="1"/>
@@ -468,6 +2283,112 @@
     <w:rPr>
       <w:b/>
       <w:bCs/>
+    </w:rPr>
+  </w:style>
+  <w:style w:type="paragraph" w:styleId="HTML">
+    <w:name w:val="HTML Preformatted"/>
+    <w:basedOn w:val="a"/>
+    <w:link w:val="HTML0"/>
+    <w:uiPriority w:val="99"/>
+    <w:semiHidden/>
+    <w:unhideWhenUsed/>
+    <w:rsid w:val="00D153CD"/>
+    <w:pPr>
+      <w:widowControl/>
+      <w:tabs>
+        <w:tab w:val="left" w:pos="916"/>
+        <w:tab w:val="left" w:pos="1832"/>
+        <w:tab w:val="left" w:pos="2748"/>
+        <w:tab w:val="left" w:pos="3664"/>
+        <w:tab w:val="left" w:pos="4580"/>
+        <w:tab w:val="left" w:pos="5496"/>
+        <w:tab w:val="left" w:pos="6412"/>
+        <w:tab w:val="left" w:pos="7328"/>
+        <w:tab w:val="left" w:pos="8244"/>
+        <w:tab w:val="left" w:pos="9160"/>
+        <w:tab w:val="left" w:pos="10076"/>
+        <w:tab w:val="left" w:pos="10992"/>
+        <w:tab w:val="left" w:pos="11908"/>
+        <w:tab w:val="left" w:pos="12824"/>
+        <w:tab w:val="left" w:pos="13740"/>
+        <w:tab w:val="left" w:pos="14656"/>
+      </w:tabs>
+      <w:jc w:val="left"/>
+    </w:pPr>
+    <w:rPr>
+      <w:rFonts w:ascii="Courier" w:hAnsi="Courier" w:cs="Courier"/>
+      <w:kern w:val="0"/>
+      <w:sz w:val="20"/>
+      <w:szCs w:val="20"/>
+    </w:rPr>
+  </w:style>
+  <w:style w:type="character" w:customStyle="1" w:styleId="HTML0">
+    <w:name w:val="HTML  预设格式字符"/>
+    <w:basedOn w:val="a0"/>
+    <w:link w:val="HTML"/>
+    <w:uiPriority w:val="99"/>
+    <w:semiHidden/>
+    <w:rsid w:val="00D153CD"/>
+    <w:rPr>
+      <w:rFonts w:ascii="Courier" w:hAnsi="Courier" w:cs="Courier"/>
+      <w:kern w:val="0"/>
+      <w:sz w:val="20"/>
+      <w:szCs w:val="20"/>
+    </w:rPr>
+  </w:style>
+  <w:style w:type="character" w:customStyle="1" w:styleId="20">
+    <w:name w:val="标题 2字符"/>
+    <w:basedOn w:val="a0"/>
+    <w:link w:val="2"/>
+    <w:uiPriority w:val="9"/>
+    <w:rsid w:val="00EE4259"/>
+    <w:rPr>
+      <w:rFonts w:ascii="Times" w:hAnsi="Times"/>
+      <w:b/>
+      <w:bCs/>
+      <w:kern w:val="0"/>
+      <w:sz w:val="36"/>
+      <w:szCs w:val="36"/>
+    </w:rPr>
+  </w:style>
+  <w:style w:type="character" w:styleId="HTML1">
+    <w:name w:val="HTML Code"/>
+    <w:basedOn w:val="a0"/>
+    <w:uiPriority w:val="99"/>
+    <w:semiHidden/>
+    <w:unhideWhenUsed/>
+    <w:rsid w:val="00EE4259"/>
+    <w:rPr>
+      <w:rFonts w:ascii="Courier" w:eastAsiaTheme="minorEastAsia" w:hAnsi="Courier" w:cs="Courier"/>
+      <w:sz w:val="20"/>
+      <w:szCs w:val="20"/>
+    </w:rPr>
+  </w:style>
+  <w:style w:type="paragraph" w:styleId="a5">
+    <w:name w:val="Balloon Text"/>
+    <w:basedOn w:val="a"/>
+    <w:link w:val="a6"/>
+    <w:uiPriority w:val="99"/>
+    <w:semiHidden/>
+    <w:unhideWhenUsed/>
+    <w:rsid w:val="00EE4259"/>
+    <w:rPr>
+      <w:rFonts w:ascii="Heiti SC Light" w:eastAsia="Heiti SC Light"/>
+      <w:sz w:val="18"/>
+      <w:szCs w:val="18"/>
+    </w:rPr>
+  </w:style>
+  <w:style w:type="character" w:customStyle="1" w:styleId="a6">
+    <w:name w:val="批注框文本字符"/>
+    <w:basedOn w:val="a0"/>
+    <w:link w:val="a5"/>
+    <w:uiPriority w:val="99"/>
+    <w:semiHidden/>
+    <w:rsid w:val="00EE4259"/>
+    <w:rPr>
+      <w:rFonts w:ascii="Heiti SC Light" w:eastAsia="Heiti SC Light"/>
+      <w:sz w:val="18"/>
+      <w:szCs w:val="18"/>
     </w:rPr>
   </w:style>
 </w:styles>
@@ -634,6 +2555,28 @@
       <w:jc w:val="both"/>
     </w:pPr>
   </w:style>
+  <w:style w:type="paragraph" w:styleId="2">
+    <w:name w:val="heading 2"/>
+    <w:basedOn w:val="a"/>
+    <w:link w:val="20"/>
+    <w:uiPriority w:val="9"/>
+    <w:qFormat/>
+    <w:rsid w:val="00EE4259"/>
+    <w:pPr>
+      <w:widowControl/>
+      <w:spacing w:before="100" w:beforeAutospacing="1" w:after="100" w:afterAutospacing="1"/>
+      <w:jc w:val="left"/>
+      <w:outlineLvl w:val="1"/>
+    </w:pPr>
+    <w:rPr>
+      <w:rFonts w:ascii="Times" w:hAnsi="Times"/>
+      <w:b/>
+      <w:bCs/>
+      <w:kern w:val="0"/>
+      <w:sz w:val="36"/>
+      <w:szCs w:val="36"/>
+    </w:rPr>
+  </w:style>
   <w:style w:type="character" w:default="1" w:styleId="a0">
     <w:name w:val="Default Paragraph Font"/>
     <w:uiPriority w:val="1"/>
@@ -689,6 +2632,112 @@
     <w:rPr>
       <w:b/>
       <w:bCs/>
+    </w:rPr>
+  </w:style>
+  <w:style w:type="paragraph" w:styleId="HTML">
+    <w:name w:val="HTML Preformatted"/>
+    <w:basedOn w:val="a"/>
+    <w:link w:val="HTML0"/>
+    <w:uiPriority w:val="99"/>
+    <w:semiHidden/>
+    <w:unhideWhenUsed/>
+    <w:rsid w:val="00D153CD"/>
+    <w:pPr>
+      <w:widowControl/>
+      <w:tabs>
+        <w:tab w:val="left" w:pos="916"/>
+        <w:tab w:val="left" w:pos="1832"/>
+        <w:tab w:val="left" w:pos="2748"/>
+        <w:tab w:val="left" w:pos="3664"/>
+        <w:tab w:val="left" w:pos="4580"/>
+        <w:tab w:val="left" w:pos="5496"/>
+        <w:tab w:val="left" w:pos="6412"/>
+        <w:tab w:val="left" w:pos="7328"/>
+        <w:tab w:val="left" w:pos="8244"/>
+        <w:tab w:val="left" w:pos="9160"/>
+        <w:tab w:val="left" w:pos="10076"/>
+        <w:tab w:val="left" w:pos="10992"/>
+        <w:tab w:val="left" w:pos="11908"/>
+        <w:tab w:val="left" w:pos="12824"/>
+        <w:tab w:val="left" w:pos="13740"/>
+        <w:tab w:val="left" w:pos="14656"/>
+      </w:tabs>
+      <w:jc w:val="left"/>
+    </w:pPr>
+    <w:rPr>
+      <w:rFonts w:ascii="Courier" w:hAnsi="Courier" w:cs="Courier"/>
+      <w:kern w:val="0"/>
+      <w:sz w:val="20"/>
+      <w:szCs w:val="20"/>
+    </w:rPr>
+  </w:style>
+  <w:style w:type="character" w:customStyle="1" w:styleId="HTML0">
+    <w:name w:val="HTML  预设格式字符"/>
+    <w:basedOn w:val="a0"/>
+    <w:link w:val="HTML"/>
+    <w:uiPriority w:val="99"/>
+    <w:semiHidden/>
+    <w:rsid w:val="00D153CD"/>
+    <w:rPr>
+      <w:rFonts w:ascii="Courier" w:hAnsi="Courier" w:cs="Courier"/>
+      <w:kern w:val="0"/>
+      <w:sz w:val="20"/>
+      <w:szCs w:val="20"/>
+    </w:rPr>
+  </w:style>
+  <w:style w:type="character" w:customStyle="1" w:styleId="20">
+    <w:name w:val="标题 2字符"/>
+    <w:basedOn w:val="a0"/>
+    <w:link w:val="2"/>
+    <w:uiPriority w:val="9"/>
+    <w:rsid w:val="00EE4259"/>
+    <w:rPr>
+      <w:rFonts w:ascii="Times" w:hAnsi="Times"/>
+      <w:b/>
+      <w:bCs/>
+      <w:kern w:val="0"/>
+      <w:sz w:val="36"/>
+      <w:szCs w:val="36"/>
+    </w:rPr>
+  </w:style>
+  <w:style w:type="character" w:styleId="HTML1">
+    <w:name w:val="HTML Code"/>
+    <w:basedOn w:val="a0"/>
+    <w:uiPriority w:val="99"/>
+    <w:semiHidden/>
+    <w:unhideWhenUsed/>
+    <w:rsid w:val="00EE4259"/>
+    <w:rPr>
+      <w:rFonts w:ascii="Courier" w:eastAsiaTheme="minorEastAsia" w:hAnsi="Courier" w:cs="Courier"/>
+      <w:sz w:val="20"/>
+      <w:szCs w:val="20"/>
+    </w:rPr>
+  </w:style>
+  <w:style w:type="paragraph" w:styleId="a5">
+    <w:name w:val="Balloon Text"/>
+    <w:basedOn w:val="a"/>
+    <w:link w:val="a6"/>
+    <w:uiPriority w:val="99"/>
+    <w:semiHidden/>
+    <w:unhideWhenUsed/>
+    <w:rsid w:val="00EE4259"/>
+    <w:rPr>
+      <w:rFonts w:ascii="Heiti SC Light" w:eastAsia="Heiti SC Light"/>
+      <w:sz w:val="18"/>
+      <w:szCs w:val="18"/>
+    </w:rPr>
+  </w:style>
+  <w:style w:type="character" w:customStyle="1" w:styleId="a6">
+    <w:name w:val="批注框文本字符"/>
+    <w:basedOn w:val="a0"/>
+    <w:link w:val="a5"/>
+    <w:uiPriority w:val="99"/>
+    <w:semiHidden/>
+    <w:rsid w:val="00EE4259"/>
+    <w:rPr>
+      <w:rFonts w:ascii="Heiti SC Light" w:eastAsia="Heiti SC Light"/>
+      <w:sz w:val="18"/>
+      <w:szCs w:val="18"/>
     </w:rPr>
   </w:style>
 </w:styles>
